--- a/CRM/MAUBIEU/03VBAHD - UY QUYEN GIAO DICH TAI KHOAN TIET KIEM.docx
+++ b/CRM/MAUBIEU/03VBAHD - UY QUYEN GIAO DICH TAI KHOAN TIET KIEM.docx
@@ -1518,8 +1518,6 @@
         </w:rPr>
         <w:t>KH_NGAYCAPCMND&gt;</w:t>
       </w:r>
-      <w:bookmarkStart w:id="0" w:name="_GoBack"/>
-      <w:bookmarkEnd w:id="0"/>
       <w:r>
         <w:rPr>
           <w:rFonts w:ascii="Times New Roman" w:eastAsia="Times New Roman" w:hAnsi="Times New Roman"/>
@@ -2781,23 +2779,14 @@
     <w:p>
       <w:pPr>
         <w:spacing w:before="0" w:beforeAutospacing="0" w:after="0" w:afterAutospacing="0"/>
-        <w:jc w:val="both"/>
-        <w:rPr>
-          <w:rFonts w:ascii="Times New Roman" w:hAnsi="Times New Roman"/>
-          <w:sz w:val="26"/>
-          <w:szCs w:val="26"/>
-        </w:rPr>
-      </w:pPr>
-    </w:p>
-    <w:p>
-      <w:pPr>
-        <w:spacing w:before="0" w:beforeAutospacing="0" w:after="0" w:afterAutospacing="0"/>
-        <w:rPr>
-          <w:rFonts w:ascii="Times New Roman" w:hAnsi="Times New Roman"/>
-          <w:sz w:val="26"/>
-          <w:szCs w:val="26"/>
-        </w:rPr>
-      </w:pPr>
+        <w:rPr>
+          <w:rFonts w:ascii="Times New Roman" w:hAnsi="Times New Roman"/>
+          <w:sz w:val="26"/>
+          <w:szCs w:val="26"/>
+        </w:rPr>
+      </w:pPr>
+      <w:bookmarkStart w:id="0" w:name="_GoBack"/>
+      <w:bookmarkEnd w:id="0"/>
       <w:r>
         <w:rPr>
           <w:rFonts w:ascii="Times New Roman" w:hAnsi="Times New Roman"/>
@@ -3070,8 +3059,6 @@
               <w:rPr>
                 <w:rFonts w:ascii="Times New Roman" w:eastAsia="Arial Unicode MS" w:hAnsi="Times New Roman"/>
                 <w:i/>
-                <w:sz w:val="18"/>
-                <w:szCs w:val="18"/>
               </w:rPr>
             </w:pPr>
           </w:p>
@@ -3084,8 +3071,6 @@
               <w:rPr>
                 <w:rFonts w:ascii="Times New Roman" w:eastAsia="Arial Unicode MS" w:hAnsi="Times New Roman"/>
                 <w:i/>
-                <w:sz w:val="18"/>
-                <w:szCs w:val="18"/>
               </w:rPr>
             </w:pPr>
           </w:p>
@@ -3098,8 +3083,6 @@
               <w:rPr>
                 <w:rFonts w:ascii="Times New Roman" w:eastAsia="Arial Unicode MS" w:hAnsi="Times New Roman"/>
                 <w:i/>
-                <w:sz w:val="18"/>
-                <w:szCs w:val="18"/>
               </w:rPr>
             </w:pPr>
           </w:p>
@@ -3112,8 +3095,6 @@
               <w:rPr>
                 <w:rFonts w:ascii="Times New Roman" w:eastAsia="Arial Unicode MS" w:hAnsi="Times New Roman"/>
                 <w:i/>
-                <w:sz w:val="18"/>
-                <w:szCs w:val="18"/>
               </w:rPr>
             </w:pPr>
           </w:p>
@@ -3126,11 +3107,29 @@
               <w:rPr>
                 <w:rFonts w:ascii="Times New Roman" w:eastAsia="Arial Unicode MS" w:hAnsi="Times New Roman"/>
                 <w:i/>
-                <w:sz w:val="18"/>
-                <w:szCs w:val="18"/>
               </w:rPr>
             </w:pPr>
           </w:p>
+          <w:p>
+            <w:pPr>
+              <w:spacing w:before="0" w:beforeAutospacing="0" w:after="0" w:afterAutospacing="0"/>
+              <w:jc w:val="center"/>
+              <w:rPr>
+                <w:rFonts w:ascii="Times New Roman" w:hAnsi="Times New Roman"/>
+              </w:rPr>
+            </w:pPr>
+            <w:r>
+              <w:rPr>
+                <w:rFonts w:ascii="Times New Roman" w:eastAsia="Arial Unicode MS" w:hAnsi="Times New Roman"/>
+              </w:rPr>
+              <w:t>&lt;GDV&gt;</w:t>
+            </w:r>
+          </w:p>
+        </w:tc>
+        <w:tc>
+          <w:tcPr>
+            <w:tcW w:w="3670" w:type="dxa"/>
+          </w:tcPr>
           <w:p>
             <w:pPr>
               <w:pStyle w:val="ListParagraph"/>
@@ -3139,32 +3138,19 @@
               <w:jc w:val="center"/>
               <w:rPr>
                 <w:rFonts w:ascii="Times New Roman" w:eastAsia="Arial Unicode MS" w:hAnsi="Times New Roman"/>
-                <w:i/>
+                <w:b/>
                 <w:sz w:val="18"/>
                 <w:szCs w:val="18"/>
               </w:rPr>
             </w:pPr>
-          </w:p>
-          <w:p>
-            <w:pPr>
-              <w:spacing w:before="0" w:beforeAutospacing="0" w:after="0" w:afterAutospacing="0"/>
-              <w:jc w:val="center"/>
-              <w:rPr>
-                <w:rFonts w:ascii="Times New Roman" w:hAnsi="Times New Roman"/>
-              </w:rPr>
-            </w:pPr>
             <w:r>
               <w:rPr>
                 <w:rFonts w:ascii="Times New Roman" w:eastAsia="Arial Unicode MS" w:hAnsi="Times New Roman"/>
-              </w:rPr>
-              <w:t>&lt;GDV&gt;</w:t>
-            </w:r>
-          </w:p>
-        </w:tc>
-        <w:tc>
-          <w:tcPr>
-            <w:tcW w:w="3670" w:type="dxa"/>
-          </w:tcPr>
+                <w:b/>
+              </w:rPr>
+              <w:t>Kiểm soát</w:t>
+            </w:r>
+          </w:p>
           <w:p>
             <w:pPr>
               <w:pStyle w:val="ListParagraph"/>
@@ -3173,18 +3159,9 @@
               <w:jc w:val="center"/>
               <w:rPr>
                 <w:rFonts w:ascii="Times New Roman" w:eastAsia="Arial Unicode MS" w:hAnsi="Times New Roman"/>
-                <w:b/>
-                <w:sz w:val="18"/>
-                <w:szCs w:val="18"/>
+                <w:i/>
               </w:rPr>
             </w:pPr>
-            <w:r>
-              <w:rPr>
-                <w:rFonts w:ascii="Times New Roman" w:eastAsia="Arial Unicode MS" w:hAnsi="Times New Roman"/>
-                <w:b/>
-              </w:rPr>
-              <w:t>Kiểm soát</w:t>
-            </w:r>
           </w:p>
           <w:p>
             <w:pPr>
@@ -3195,8 +3172,6 @@
               <w:rPr>
                 <w:rFonts w:ascii="Times New Roman" w:eastAsia="Arial Unicode MS" w:hAnsi="Times New Roman"/>
                 <w:i/>
-                <w:sz w:val="18"/>
-                <w:szCs w:val="18"/>
               </w:rPr>
             </w:pPr>
           </w:p>
@@ -3209,8 +3184,6 @@
               <w:rPr>
                 <w:rFonts w:ascii="Times New Roman" w:eastAsia="Arial Unicode MS" w:hAnsi="Times New Roman"/>
                 <w:i/>
-                <w:sz w:val="18"/>
-                <w:szCs w:val="18"/>
               </w:rPr>
             </w:pPr>
           </w:p>
@@ -3223,8 +3196,6 @@
               <w:rPr>
                 <w:rFonts w:ascii="Times New Roman" w:eastAsia="Arial Unicode MS" w:hAnsi="Times New Roman"/>
                 <w:i/>
-                <w:sz w:val="18"/>
-                <w:szCs w:val="18"/>
               </w:rPr>
             </w:pPr>
           </w:p>
@@ -3237,11 +3208,29 @@
               <w:rPr>
                 <w:rFonts w:ascii="Times New Roman" w:eastAsia="Arial Unicode MS" w:hAnsi="Times New Roman"/>
                 <w:i/>
-                <w:sz w:val="18"/>
-                <w:szCs w:val="18"/>
               </w:rPr>
             </w:pPr>
           </w:p>
+          <w:p>
+            <w:pPr>
+              <w:spacing w:before="0" w:beforeAutospacing="0" w:after="0" w:afterAutospacing="0"/>
+              <w:jc w:val="center"/>
+              <w:rPr>
+                <w:rFonts w:ascii="Times New Roman" w:hAnsi="Times New Roman"/>
+              </w:rPr>
+            </w:pPr>
+            <w:r>
+              <w:rPr>
+                <w:rFonts w:ascii="Times New Roman" w:eastAsia="Arial Unicode MS" w:hAnsi="Times New Roman"/>
+              </w:rPr>
+              <w:t>&lt;KSV&gt;</w:t>
+            </w:r>
+          </w:p>
+        </w:tc>
+        <w:tc>
+          <w:tcPr>
+            <w:tcW w:w="3619" w:type="dxa"/>
+          </w:tcPr>
           <w:p>
             <w:pPr>
               <w:pStyle w:val="ListParagraph"/>
@@ -3250,11 +3239,16 @@
               <w:jc w:val="center"/>
               <w:rPr>
                 <w:rFonts w:ascii="Times New Roman" w:eastAsia="Arial Unicode MS" w:hAnsi="Times New Roman"/>
-                <w:i/>
-                <w:sz w:val="18"/>
-                <w:szCs w:val="18"/>
+                <w:b/>
               </w:rPr>
             </w:pPr>
+            <w:r>
+              <w:rPr>
+                <w:rFonts w:ascii="Times New Roman" w:eastAsia="Arial Unicode MS" w:hAnsi="Times New Roman"/>
+                <w:b/>
+              </w:rPr>
+              <w:t>&lt;CHUC_DANH1&gt;</w:t>
+            </w:r>
           </w:p>
           <w:p>
             <w:pPr>
@@ -3264,32 +3258,17 @@
               <w:jc w:val="center"/>
               <w:rPr>
                 <w:rFonts w:ascii="Times New Roman" w:eastAsia="Arial Unicode MS" w:hAnsi="Times New Roman"/>
-                <w:i/>
-                <w:sz w:val="18"/>
-                <w:szCs w:val="18"/>
+                <w:b/>
               </w:rPr>
             </w:pPr>
-          </w:p>
-          <w:p>
-            <w:pPr>
-              <w:spacing w:before="0" w:beforeAutospacing="0" w:after="0" w:afterAutospacing="0"/>
-              <w:jc w:val="center"/>
-              <w:rPr>
-                <w:rFonts w:ascii="Times New Roman" w:hAnsi="Times New Roman"/>
-              </w:rPr>
-            </w:pPr>
             <w:r>
               <w:rPr>
                 <w:rFonts w:ascii="Times New Roman" w:eastAsia="Arial Unicode MS" w:hAnsi="Times New Roman"/>
-              </w:rPr>
-              <w:t>&lt;KSV&gt;</w:t>
-            </w:r>
-          </w:p>
-        </w:tc>
-        <w:tc>
-          <w:tcPr>
-            <w:tcW w:w="3619" w:type="dxa"/>
-          </w:tcPr>
+                <w:b/>
+              </w:rPr>
+              <w:t>&lt;CHUC_DANH2&gt;</w:t>
+            </w:r>
+          </w:p>
           <w:p>
             <w:pPr>
               <w:pStyle w:val="ListParagraph"/>
@@ -3298,18 +3277,10 @@
               <w:jc w:val="center"/>
               <w:rPr>
                 <w:rFonts w:ascii="Times New Roman" w:eastAsia="Arial Unicode MS" w:hAnsi="Times New Roman"/>
-                <w:b/>
-                <w:sz w:val="18"/>
-                <w:szCs w:val="18"/>
+                <w:i/>
+                <w:color w:val="76923C"/>
               </w:rPr>
             </w:pPr>
-            <w:r>
-              <w:rPr>
-                <w:rFonts w:ascii="Times New Roman" w:eastAsia="Arial Unicode MS" w:hAnsi="Times New Roman"/>
-                <w:b/>
-              </w:rPr>
-              <w:t>Giám đốc</w:t>
-            </w:r>
           </w:p>
           <w:p>
             <w:pPr>
@@ -3321,8 +3292,6 @@
                 <w:rFonts w:ascii="Times New Roman" w:eastAsia="Arial Unicode MS" w:hAnsi="Times New Roman"/>
                 <w:i/>
                 <w:color w:val="76923C"/>
-                <w:sz w:val="18"/>
-                <w:szCs w:val="18"/>
               </w:rPr>
             </w:pPr>
           </w:p>
@@ -3336,8 +3305,6 @@
                 <w:rFonts w:ascii="Times New Roman" w:eastAsia="Arial Unicode MS" w:hAnsi="Times New Roman"/>
                 <w:i/>
                 <w:color w:val="76923C"/>
-                <w:sz w:val="18"/>
-                <w:szCs w:val="18"/>
               </w:rPr>
             </w:pPr>
           </w:p>
@@ -3351,53 +3318,6 @@
                 <w:rFonts w:ascii="Times New Roman" w:eastAsia="Arial Unicode MS" w:hAnsi="Times New Roman"/>
                 <w:i/>
                 <w:color w:val="76923C"/>
-                <w:sz w:val="18"/>
-                <w:szCs w:val="18"/>
-              </w:rPr>
-            </w:pPr>
-          </w:p>
-          <w:p>
-            <w:pPr>
-              <w:pStyle w:val="ListParagraph"/>
-              <w:spacing w:before="0" w:beforeAutospacing="0" w:after="0" w:afterAutospacing="0"/>
-              <w:ind w:left="0"/>
-              <w:jc w:val="center"/>
-              <w:rPr>
-                <w:rFonts w:ascii="Times New Roman" w:eastAsia="Arial Unicode MS" w:hAnsi="Times New Roman"/>
-                <w:i/>
-                <w:color w:val="76923C"/>
-                <w:sz w:val="18"/>
-                <w:szCs w:val="18"/>
-              </w:rPr>
-            </w:pPr>
-          </w:p>
-          <w:p>
-            <w:pPr>
-              <w:pStyle w:val="ListParagraph"/>
-              <w:spacing w:before="0" w:beforeAutospacing="0" w:after="0" w:afterAutospacing="0"/>
-              <w:ind w:left="0"/>
-              <w:jc w:val="center"/>
-              <w:rPr>
-                <w:rFonts w:ascii="Times New Roman" w:eastAsia="Arial Unicode MS" w:hAnsi="Times New Roman"/>
-                <w:i/>
-                <w:color w:val="76923C"/>
-                <w:sz w:val="18"/>
-                <w:szCs w:val="18"/>
-              </w:rPr>
-            </w:pPr>
-          </w:p>
-          <w:p>
-            <w:pPr>
-              <w:pStyle w:val="ListParagraph"/>
-              <w:spacing w:before="0" w:beforeAutospacing="0" w:after="0" w:afterAutospacing="0"/>
-              <w:ind w:left="0"/>
-              <w:jc w:val="center"/>
-              <w:rPr>
-                <w:rFonts w:ascii="Times New Roman" w:eastAsia="Arial Unicode MS" w:hAnsi="Times New Roman"/>
-                <w:i/>
-                <w:color w:val="76923C"/>
-                <w:sz w:val="18"/>
-                <w:szCs w:val="18"/>
               </w:rPr>
             </w:pPr>
           </w:p>
@@ -3500,7 +3420,7 @@
           <w:rPr>
             <w:noProof/>
           </w:rPr>
-          <w:t>1</w:t>
+          <w:t>2</w:t>
         </w:r>
         <w:r>
           <w:rPr>
@@ -4548,7 +4468,7 @@
 </file>
 
 <file path=customXml/itemProps1.xml><?xml version="1.0" encoding="utf-8"?>
-<ds:datastoreItem xmlns:ds="http://schemas.openxmlformats.org/officeDocument/2006/customXml" ds:itemID="{5C4B8C67-2CBC-4100-8289-F2953D225BAB}">
+<ds:datastoreItem xmlns:ds="http://schemas.openxmlformats.org/officeDocument/2006/customXml" ds:itemID="{0C1907B4-735D-42FE-B4E8-0B2DE6BC7E6F}">
   <ds:schemaRefs>
     <ds:schemaRef ds:uri="http://schemas.openxmlformats.org/officeDocument/2006/bibliography"/>
   </ds:schemaRefs>
